--- a/++Templated Entries/READY/Shabtai (Ginsberg)SC (EA) .docx
+++ b/++Templated Entries/READY/Shabtai (Ginsberg)SC (EA) .docx
@@ -248,7 +248,6 @@
             <w:placeholder>
               <w:docPart w:val="D11805275654AB438A6608C193B327C0"/>
             </w:placeholder>
-            <w:showingPlcHdr/>
             <w:text/>
           </w:sdtPr>
           <w:sdtEndPr/>
@@ -260,10 +259,7 @@
               </w:tcPr>
               <w:p>
                 <w:r>
-                  <w:rPr>
-                    <w:rStyle w:val="PlaceholderText"/>
-                  </w:rPr>
-                  <w:t>[Enter the institution with which you are affiliated]</w:t>
+                  <w:t>Duke University</w:t>
                 </w:r>
               </w:p>
             </w:tc>
@@ -320,9 +316,6 @@
       <w:tr>
         <w:sdt>
           <w:sdtPr>
-            <w:rPr>
-              <w:b/>
-            </w:rPr>
             <w:alias w:val="Article headword"/>
             <w:tag w:val="articleHeadword"/>
             <w:id w:val="-361440020"/>
@@ -349,16 +342,10 @@
                 </w:pPr>
                 <w:proofErr w:type="spellStart"/>
                 <w:r>
-                  <w:rPr>
-                    <w:b/>
-                  </w:rPr>
                   <w:t>Shabtai</w:t>
                 </w:r>
                 <w:proofErr w:type="spellEnd"/>
                 <w:r>
-                  <w:rPr>
-                    <w:b/>
-                  </w:rPr>
                   <w:t>, Yaakov</w:t>
                 </w:r>
               </w:p>
@@ -436,54 +423,286 @@
                 </w:tcMar>
               </w:tcPr>
               <w:p>
-                <w:r>
-                  <w:t xml:space="preserve">An Israeli Hebrew author, playwright, lyricist, and translator, Yaakov </w:t>
+                <w:pPr>
+                  <w:rPr>
+                    <w:lang w:bidi="he-IL"/>
+                  </w:rPr>
+                </w:pPr>
+                <w:sdt>
+                  <w:sdtPr>
+                    <w:alias w:val="Abstract"/>
+                    <w:tag w:val="abstract"/>
+                    <w:id w:val="205079452"/>
+                    <w:placeholder>
+                      <w:docPart w:val="DDD04AF777130B47A3E6D41DFA5EFF70"/>
+                    </w:placeholder>
+                  </w:sdtPr>
+                  <w:sdtContent>
+                    <w:r>
+                      <w:t xml:space="preserve">An Israeli Hebrew author, playwright, lyricist, and translator, Yaakov </w:t>
+                    </w:r>
+                    <w:proofErr w:type="spellStart"/>
+                    <w:r>
+                      <w:t>Shabtai</w:t>
+                    </w:r>
+                    <w:proofErr w:type="spellEnd"/>
+                    <w:r>
+                      <w:t xml:space="preserve"> was born in Tel Aviv. </w:t>
+                    </w:r>
+                    <w:proofErr w:type="spellStart"/>
+                    <w:r>
+                      <w:rPr>
+                        <w:lang w:bidi="he-IL"/>
+                      </w:rPr>
+                      <w:t>Sha</w:t>
+                    </w:r>
+                    <w:r>
+                      <w:rPr>
+                        <w:lang w:bidi="he-IL"/>
+                      </w:rPr>
+                      <w:t>btai</w:t>
+                    </w:r>
+                    <w:proofErr w:type="spellEnd"/>
+                    <w:r>
+                      <w:rPr>
+                        <w:lang w:bidi="he-IL"/>
+                      </w:rPr>
+                      <w:t xml:space="preserve"> began translating plays and</w:t>
+                    </w:r>
+                    <w:r>
+                      <w:rPr>
+                        <w:lang w:bidi="he-IL"/>
+                      </w:rPr>
+                      <w:t xml:space="preserve"> writing lyrics and original plays </w:t>
+                    </w:r>
+                    <w:r>
+                      <w:rPr>
+                        <w:lang w:bidi="he-IL"/>
+                      </w:rPr>
+                      <w:t>following</w:t>
+                    </w:r>
+                    <w:r>
+                      <w:rPr>
+                        <w:lang w:bidi="he-IL"/>
+                      </w:rPr>
+                      <w:t xml:space="preserve"> his military service</w:t>
+                    </w:r>
+                    <w:r>
+                      <w:rPr>
+                        <w:lang w:bidi="he-IL"/>
+                      </w:rPr>
+                      <w:t>,</w:t>
+                    </w:r>
+                    <w:r>
+                      <w:rPr>
+                        <w:lang w:bidi="he-IL"/>
+                      </w:rPr>
+                      <w:t xml:space="preserve"> when he lived in a kibbutz.</w:t>
+                    </w:r>
+                  </w:sdtContent>
+                </w:sdt>
+                <w:r>
+                  <w:t xml:space="preserve"> </w:t>
+                </w:r>
+                <w:r>
+                  <w:rPr>
+                    <w:lang w:bidi="he-IL"/>
+                  </w:rPr>
+                  <w:t xml:space="preserve">In 1967, he moved back to Tel Aviv to dedicate himself to writing. In 1972, </w:t>
+                </w:r>
+                <w:proofErr w:type="gramStart"/>
+                <w:r>
+                  <w:rPr>
+                    <w:lang w:bidi="he-IL"/>
+                  </w:rPr>
+                  <w:t xml:space="preserve">a collection of his short stories </w:t>
+                </w:r>
+                <w:r>
+                  <w:rPr>
+                    <w:lang w:bidi="he-IL"/>
+                  </w:rPr>
+                  <w:t>were</w:t>
+                </w:r>
+                <w:proofErr w:type="gramEnd"/>
+                <w:r>
+                  <w:rPr>
+                    <w:lang w:bidi="he-IL"/>
+                  </w:rPr>
+                  <w:t xml:space="preserve"> published</w:t>
+                </w:r>
+                <w:r>
+                  <w:rPr>
+                    <w:lang w:bidi="he-IL"/>
+                  </w:rPr>
+                  <w:t xml:space="preserve">. Both his plays and short fiction received mixed reviews at the time of their original publication. In 1977, </w:t>
                 </w:r>
                 <w:proofErr w:type="spellStart"/>
                 <w:r>
+                  <w:rPr>
+                    <w:lang w:bidi="he-IL"/>
+                  </w:rPr>
                   <w:t>Shabtai</w:t>
                 </w:r>
                 <w:proofErr w:type="spellEnd"/>
                 <w:r>
-                  <w:t xml:space="preserve"> was born in Tel Aviv. </w:t>
+                  <w:rPr>
+                    <w:lang w:bidi="he-IL"/>
+                  </w:rPr>
+                  <w:t xml:space="preserve"> published his first novel, </w:t>
                 </w:r>
                 <w:proofErr w:type="spellStart"/>
                 <w:r>
                   <w:rPr>
-                    <w:lang w:bidi="he-IL"/>
-                  </w:rPr>
-                  <w:t>Sha</w:t>
-                </w:r>
-                <w:r>
-                  <w:rPr>
-                    <w:lang w:bidi="he-IL"/>
-                  </w:rPr>
-                  <w:t>btai</w:t>
+                    <w:i/>
+                    <w:lang w:bidi="he-IL"/>
+                  </w:rPr>
+                  <w:t>Zikhron</w:t>
                 </w:r>
                 <w:proofErr w:type="spellEnd"/>
                 <w:r>
                   <w:rPr>
-                    <w:lang w:bidi="he-IL"/>
-                  </w:rPr>
-                  <w:t xml:space="preserve"> began translating plays as well as</w:t>
-                </w:r>
-                <w:r>
-                  <w:rPr>
-                    <w:lang w:bidi="he-IL"/>
-                  </w:rPr>
-                  <w:t xml:space="preserve"> writing lyrics and original plays after his military service</w:t>
-                </w:r>
-                <w:r>
-                  <w:rPr>
-                    <w:lang w:bidi="he-IL"/>
-                  </w:rPr>
-                  <w:t>,</w:t>
-                </w:r>
-                <w:r>
-                  <w:rPr>
-                    <w:lang w:bidi="he-IL"/>
-                  </w:rPr>
-                  <w:t xml:space="preserve"> when he lived in a kibbutz.</w:t>
+                    <w:i/>
+                    <w:lang w:bidi="he-IL"/>
+                  </w:rPr>
+                  <w:t xml:space="preserve"> </w:t>
+                </w:r>
+                <w:proofErr w:type="spellStart"/>
+                <w:r>
+                  <w:rPr>
+                    <w:i/>
+                    <w:lang w:bidi="he-IL"/>
+                  </w:rPr>
+                  <w:t>Dvarim</w:t>
+                </w:r>
+                <w:proofErr w:type="spellEnd"/>
+                <w:r>
+                  <w:rPr>
+                    <w:lang w:bidi="he-IL"/>
+                  </w:rPr>
+                  <w:t xml:space="preserve"> [</w:t>
+                </w:r>
+                <w:r>
+                  <w:rPr>
+                    <w:i/>
+                    <w:lang w:bidi="he-IL"/>
+                  </w:rPr>
+                  <w:t>Past Continuou</w:t>
+                </w:r>
+                <w:r>
+                  <w:rPr>
+                    <w:lang w:bidi="he-IL"/>
+                  </w:rPr>
+                  <w:t>s]</w:t>
+                </w:r>
+                <w:r>
+                  <w:rPr>
+                    <w:lang w:bidi="he-IL"/>
+                  </w:rPr>
+                  <w:t>, which was immediately recognis</w:t>
+                </w:r>
+                <w:r>
+                  <w:rPr>
+                    <w:lang w:bidi="he-IL"/>
+                  </w:rPr>
+                  <w:t xml:space="preserve">ed as a unique literary achievement and as one of the most significant works of modern Hebrew literature. </w:t>
+                </w:r>
+                <w:proofErr w:type="spellStart"/>
+                <w:r>
+                  <w:rPr>
+                    <w:lang w:bidi="he-IL"/>
+                  </w:rPr>
+                  <w:t>Shabtai</w:t>
+                </w:r>
+                <w:proofErr w:type="spellEnd"/>
+                <w:r>
+                  <w:rPr>
+                    <w:lang w:bidi="he-IL"/>
+                  </w:rPr>
+                  <w:t xml:space="preserve"> died in 1981 of heart failure. His second novel, </w:t>
+                </w:r>
+                <w:proofErr w:type="spellStart"/>
+                <w:r>
+                  <w:rPr>
+                    <w:i/>
+                    <w:lang w:bidi="he-IL"/>
+                  </w:rPr>
+                  <w:t>Sof</w:t>
+                </w:r>
+                <w:proofErr w:type="spellEnd"/>
+                <w:r>
+                  <w:rPr>
+                    <w:i/>
+                    <w:lang w:bidi="he-IL"/>
+                  </w:rPr>
+                  <w:t xml:space="preserve"> </w:t>
+                </w:r>
+                <w:proofErr w:type="spellStart"/>
+                <w:r>
+                  <w:rPr>
+                    <w:i/>
+                    <w:lang w:bidi="he-IL"/>
+                  </w:rPr>
+                  <w:t>Davar</w:t>
+                </w:r>
+                <w:proofErr w:type="spellEnd"/>
+                <w:r>
+                  <w:rPr>
+                    <w:lang w:bidi="he-IL"/>
+                  </w:rPr>
+                  <w:t xml:space="preserve"> [</w:t>
+                </w:r>
+                <w:r>
+                  <w:rPr>
+                    <w:i/>
+                    <w:lang w:bidi="he-IL"/>
+                  </w:rPr>
+                  <w:t>Past Perfect</w:t>
+                </w:r>
+                <w:r>
+                  <w:rPr>
+                    <w:lang w:bidi="he-IL"/>
+                  </w:rPr>
+                  <w:t xml:space="preserve">], edited jointly by his widow, Edna </w:t>
+                </w:r>
+                <w:proofErr w:type="spellStart"/>
+                <w:r>
+                  <w:rPr>
+                    <w:lang w:bidi="he-IL"/>
+                  </w:rPr>
+                  <w:t>Shabtai</w:t>
+                </w:r>
+                <w:proofErr w:type="spellEnd"/>
+                <w:r>
+                  <w:rPr>
+                    <w:lang w:bidi="he-IL"/>
+                  </w:rPr>
+                  <w:t xml:space="preserve">, and by the literary critic Dan </w:t>
+                </w:r>
+                <w:proofErr w:type="spellStart"/>
+                <w:r>
+                  <w:rPr>
+                    <w:lang w:bidi="he-IL"/>
+                  </w:rPr>
+                  <w:t>Miron</w:t>
+                </w:r>
+                <w:proofErr w:type="spellEnd"/>
+                <w:r>
+                  <w:rPr>
+                    <w:lang w:bidi="he-IL"/>
+                  </w:rPr>
+                  <w:t>, was published posthumously in 1984</w:t>
+                </w:r>
+                <w:r>
+                  <w:rPr>
+                    <w:lang w:bidi="he-IL"/>
+                  </w:rPr>
+                  <w:t xml:space="preserve"> to great critical acclaim</w:t>
+                </w:r>
+                <w:r>
+                  <w:rPr>
+                    <w:lang w:bidi="he-IL"/>
+                  </w:rPr>
+                  <w:t xml:space="preserve">. </w:t>
                 </w:r>
               </w:p>
             </w:tc>
@@ -516,58 +735,187 @@
                     <w:lang w:bidi="he-IL"/>
                   </w:rPr>
                 </w:pPr>
-                <w:r>
-                  <w:t xml:space="preserve">An Israeli Hebrew author, playwright, lyricist, and translator, Yaakov </w:t>
+                <w:sdt>
+                  <w:sdtPr>
+                    <w:alias w:val="Abstract"/>
+                    <w:tag w:val="abstract"/>
+                    <w:id w:val="1264570002"/>
+                    <w:placeholder>
+                      <w:docPart w:val="18933BE5B2927846AD2D4679606F216D"/>
+                    </w:placeholder>
+                  </w:sdtPr>
+                  <w:sdtContent>
+                    <w:r>
+                      <w:t xml:space="preserve">An Israeli Hebrew author, playwright, lyricist, and translator, Yaakov </w:t>
+                    </w:r>
+                    <w:proofErr w:type="spellStart"/>
+                    <w:r>
+                      <w:t>Shabtai</w:t>
+                    </w:r>
+                    <w:proofErr w:type="spellEnd"/>
+                    <w:r>
+                      <w:t xml:space="preserve"> was born in Tel Aviv. </w:t>
+                    </w:r>
+                    <w:proofErr w:type="spellStart"/>
+                    <w:r>
+                      <w:rPr>
+                        <w:lang w:bidi="he-IL"/>
+                      </w:rPr>
+                      <w:t>Sha</w:t>
+                    </w:r>
+                    <w:r>
+                      <w:rPr>
+                        <w:lang w:bidi="he-IL"/>
+                      </w:rPr>
+                      <w:t>btai</w:t>
+                    </w:r>
+                    <w:proofErr w:type="spellEnd"/>
+                    <w:r>
+                      <w:rPr>
+                        <w:lang w:bidi="he-IL"/>
+                      </w:rPr>
+                      <w:t xml:space="preserve"> began translating plays and</w:t>
+                    </w:r>
+                    <w:r>
+                      <w:rPr>
+                        <w:lang w:bidi="he-IL"/>
+                      </w:rPr>
+                      <w:t xml:space="preserve"> writing lyrics and original plays </w:t>
+                    </w:r>
+                    <w:r>
+                      <w:rPr>
+                        <w:lang w:bidi="he-IL"/>
+                      </w:rPr>
+                      <w:t>following</w:t>
+                    </w:r>
+                    <w:r>
+                      <w:rPr>
+                        <w:lang w:bidi="he-IL"/>
+                      </w:rPr>
+                      <w:t xml:space="preserve"> his military service</w:t>
+                    </w:r>
+                    <w:r>
+                      <w:rPr>
+                        <w:lang w:bidi="he-IL"/>
+                      </w:rPr>
+                      <w:t>,</w:t>
+                    </w:r>
+                    <w:r>
+                      <w:rPr>
+                        <w:lang w:bidi="he-IL"/>
+                      </w:rPr>
+                      <w:t xml:space="preserve"> when he lived in a kibbutz.</w:t>
+                    </w:r>
+                  </w:sdtContent>
+                </w:sdt>
+                <w:r>
+                  <w:t xml:space="preserve"> </w:t>
+                </w:r>
+                <w:r>
+                  <w:rPr>
+                    <w:lang w:bidi="he-IL"/>
+                  </w:rPr>
+                  <w:t xml:space="preserve">In 1967, he moved back to Tel Aviv to dedicate himself to writing. In 1972, </w:t>
+                </w:r>
+                <w:proofErr w:type="gramStart"/>
+                <w:r>
+                  <w:rPr>
+                    <w:lang w:bidi="he-IL"/>
+                  </w:rPr>
+                  <w:t xml:space="preserve">a collection of his short stories </w:t>
+                </w:r>
+                <w:r>
+                  <w:rPr>
+                    <w:lang w:bidi="he-IL"/>
+                  </w:rPr>
+                  <w:t>were</w:t>
+                </w:r>
+                <w:proofErr w:type="gramEnd"/>
+                <w:r>
+                  <w:rPr>
+                    <w:lang w:bidi="he-IL"/>
+                  </w:rPr>
+                  <w:t xml:space="preserve"> published</w:t>
+                </w:r>
+                <w:r>
+                  <w:rPr>
+                    <w:lang w:bidi="he-IL"/>
+                  </w:rPr>
+                  <w:t xml:space="preserve">. Both his plays and short fiction received mixed reviews at the time of their original publication. In 1977, </w:t>
                 </w:r>
                 <w:proofErr w:type="spellStart"/>
                 <w:r>
+                  <w:rPr>
+                    <w:lang w:bidi="he-IL"/>
+                  </w:rPr>
                   <w:t>Shabtai</w:t>
                 </w:r>
                 <w:proofErr w:type="spellEnd"/>
                 <w:r>
-                  <w:t xml:space="preserve"> was born in Tel Aviv. </w:t>
+                  <w:rPr>
+                    <w:lang w:bidi="he-IL"/>
+                  </w:rPr>
+                  <w:t xml:space="preserve"> published his first novel, </w:t>
                 </w:r>
                 <w:proofErr w:type="spellStart"/>
                 <w:r>
                   <w:rPr>
-                    <w:lang w:bidi="he-IL"/>
-                  </w:rPr>
-                  <w:t>Sha</w:t>
-                </w:r>
-                <w:r>
-                  <w:rPr>
-                    <w:lang w:bidi="he-IL"/>
-                  </w:rPr>
-                  <w:t>btai</w:t>
+                    <w:i/>
+                    <w:lang w:bidi="he-IL"/>
+                  </w:rPr>
+                  <w:t>Zikhron</w:t>
                 </w:r>
                 <w:proofErr w:type="spellEnd"/>
                 <w:r>
                   <w:rPr>
-                    <w:lang w:bidi="he-IL"/>
-                  </w:rPr>
-                  <w:t xml:space="preserve"> began translating plays as well as</w:t>
-                </w:r>
-                <w:r>
-                  <w:rPr>
-                    <w:lang w:bidi="he-IL"/>
-                  </w:rPr>
-                  <w:t xml:space="preserve"> writing lyrics and original plays after his military service</w:t>
-                </w:r>
-                <w:r>
-                  <w:rPr>
-                    <w:lang w:bidi="he-IL"/>
-                  </w:rPr>
-                  <w:t>,</w:t>
-                </w:r>
-                <w:r>
-                  <w:rPr>
-                    <w:lang w:bidi="he-IL"/>
-                  </w:rPr>
-                  <w:t xml:space="preserve"> when he lived in a kibbutz. In 1967, he moved back to Tel Aviv to dedicate himself to writing. In 1972, a collection of his short stories appeared. Both his plays and short fiction received mixed reviews at the time of their original publication. In 1977, </w:t>
+                    <w:i/>
+                    <w:lang w:bidi="he-IL"/>
+                  </w:rPr>
+                  <w:t xml:space="preserve"> </w:t>
                 </w:r>
                 <w:proofErr w:type="spellStart"/>
                 <w:r>
                   <w:rPr>
+                    <w:i/>
+                    <w:lang w:bidi="he-IL"/>
+                  </w:rPr>
+                  <w:t>Dvarim</w:t>
+                </w:r>
+                <w:proofErr w:type="spellEnd"/>
+                <w:r>
+                  <w:rPr>
+                    <w:lang w:bidi="he-IL"/>
+                  </w:rPr>
+                  <w:t xml:space="preserve"> [</w:t>
+                </w:r>
+                <w:r>
+                  <w:rPr>
+                    <w:i/>
+                    <w:lang w:bidi="he-IL"/>
+                  </w:rPr>
+                  <w:t>Past Continuou</w:t>
+                </w:r>
+                <w:r>
+                  <w:rPr>
+                    <w:lang w:bidi="he-IL"/>
+                  </w:rPr>
+                  <w:t>s]</w:t>
+                </w:r>
+                <w:r>
+                  <w:rPr>
+                    <w:lang w:bidi="he-IL"/>
+                  </w:rPr>
+                  <w:t>, which was immediately recognis</w:t>
+                </w:r>
+                <w:r>
+                  <w:rPr>
+                    <w:lang w:bidi="he-IL"/>
+                  </w:rPr>
+                  <w:t xml:space="preserve">ed as a unique literary achievement and as one of the most significant works of modern Hebrew literature. </w:t>
+                </w:r>
+                <w:proofErr w:type="spellStart"/>
+                <w:r>
+                  <w:rPr>
                     <w:lang w:bidi="he-IL"/>
                   </w:rPr>
                   <w:t>Shabtai</w:t>
@@ -577,7 +925,7 @@
                   <w:rPr>
                     <w:lang w:bidi="he-IL"/>
                   </w:rPr>
-                  <w:t xml:space="preserve"> published his first novel, </w:t>
+                  <w:t xml:space="preserve"> died in 1981 of heart failure. His second novel, </w:t>
                 </w:r>
                 <w:proofErr w:type="spellStart"/>
                 <w:r>
@@ -585,7 +933,7 @@
                     <w:i/>
                     <w:lang w:bidi="he-IL"/>
                   </w:rPr>
-                  <w:t>Zikhron</w:t>
+                  <w:t>Sof</w:t>
                 </w:r>
                 <w:proofErr w:type="spellEnd"/>
                 <w:r>
@@ -595,33 +943,35 @@
                   </w:rPr>
                   <w:t xml:space="preserve"> </w:t>
                 </w:r>
+                <w:bookmarkStart w:id="0" w:name="_GoBack"/>
+                <w:bookmarkEnd w:id="0"/>
                 <w:proofErr w:type="spellStart"/>
                 <w:r>
                   <w:rPr>
                     <w:i/>
                     <w:lang w:bidi="he-IL"/>
                   </w:rPr>
-                  <w:t>Dvarim</w:t>
+                  <w:t>Davar</w:t>
                 </w:r>
                 <w:proofErr w:type="spellEnd"/>
                 <w:r>
                   <w:rPr>
                     <w:lang w:bidi="he-IL"/>
                   </w:rPr>
-                  <w:t xml:space="preserve"> [translated into English as </w:t>
+                  <w:t xml:space="preserve"> [</w:t>
                 </w:r>
                 <w:r>
                   <w:rPr>
                     <w:i/>
                     <w:lang w:bidi="he-IL"/>
                   </w:rPr>
-                  <w:t>Past Continuou</w:t>
-                </w:r>
-                <w:r>
-                  <w:rPr>
-                    <w:lang w:bidi="he-IL"/>
-                  </w:rPr>
-                  <w:t xml:space="preserve">s], which was immediately recognized as a unique literary achievement and as one of the most significant works of modern Hebrew literature. </w:t>
+                  <w:t>Past Perfect</w:t>
+                </w:r>
+                <w:r>
+                  <w:rPr>
+                    <w:lang w:bidi="he-IL"/>
+                  </w:rPr>
+                  <w:t xml:space="preserve">], edited jointly by his widow, Edna </w:t>
                 </w:r>
                 <w:proofErr w:type="spellStart"/>
                 <w:r>
@@ -635,79 +985,45 @@
                   <w:rPr>
                     <w:lang w:bidi="he-IL"/>
                   </w:rPr>
-                  <w:t xml:space="preserve"> died in 1981 of heart failure. His second novel, </w:t>
+                  <w:t xml:space="preserve">, and by the literary critic Dan </w:t>
                 </w:r>
                 <w:proofErr w:type="spellStart"/>
                 <w:r>
                   <w:rPr>
-                    <w:i/>
-                    <w:lang w:bidi="he-IL"/>
-                  </w:rPr>
-                  <w:t>Sof</w:t>
+                    <w:lang w:bidi="he-IL"/>
+                  </w:rPr>
+                  <w:t>Miron</w:t>
                 </w:r>
                 <w:proofErr w:type="spellEnd"/>
                 <w:r>
                   <w:rPr>
-                    <w:i/>
+                    <w:lang w:bidi="he-IL"/>
+                  </w:rPr>
+                  <w:t>, was published posthumously</w:t>
+                </w:r>
+                <w:r>
+                  <w:rPr>
+                    <w:lang w:bidi="he-IL"/>
+                  </w:rPr>
+                  <w:t xml:space="preserve"> in 1984</w:t>
+                </w:r>
+                <w:r>
+                  <w:rPr>
                     <w:lang w:bidi="he-IL"/>
                   </w:rPr>
                   <w:t xml:space="preserve"> </w:t>
                 </w:r>
-                <w:proofErr w:type="spellStart"/>
-                <w:r>
-                  <w:rPr>
-                    <w:i/>
-                    <w:lang w:bidi="he-IL"/>
-                  </w:rPr>
-                  <w:t>Davar</w:t>
-                </w:r>
-                <w:proofErr w:type="spellEnd"/>
-                <w:r>
-                  <w:rPr>
-                    <w:lang w:bidi="he-IL"/>
-                  </w:rPr>
-                  <w:t xml:space="preserve"> [translated as </w:t>
-                </w:r>
-                <w:r>
-                  <w:rPr>
-                    <w:i/>
-                    <w:lang w:bidi="he-IL"/>
-                  </w:rPr>
-                  <w:t>Past Perfect</w:t>
-                </w:r>
-                <w:r>
-                  <w:rPr>
-                    <w:lang w:bidi="he-IL"/>
-                  </w:rPr>
-                  <w:t xml:space="preserve">], edited jointly by his widow, Edna </w:t>
-                </w:r>
-                <w:proofErr w:type="spellStart"/>
-                <w:r>
-                  <w:rPr>
-                    <w:lang w:bidi="he-IL"/>
-                  </w:rPr>
-                  <w:t>Shabtai</w:t>
-                </w:r>
-                <w:proofErr w:type="spellEnd"/>
-                <w:r>
-                  <w:rPr>
-                    <w:lang w:bidi="he-IL"/>
-                  </w:rPr>
-                  <w:t xml:space="preserve">, and by the literary critic Dan </w:t>
-                </w:r>
-                <w:proofErr w:type="spellStart"/>
-                <w:r>
-                  <w:rPr>
-                    <w:lang w:bidi="he-IL"/>
-                  </w:rPr>
-                  <w:t>Miron</w:t>
-                </w:r>
-                <w:proofErr w:type="spellEnd"/>
-                <w:r>
-                  <w:rPr>
-                    <w:lang w:bidi="he-IL"/>
-                  </w:rPr>
-                  <w:t xml:space="preserve">, was published posthumously in 1984, and likewise won critical acclaims. </w:t>
+                <w:r>
+                  <w:rPr>
+                    <w:lang w:bidi="he-IL"/>
+                  </w:rPr>
+                  <w:t>to great critical acclaim</w:t>
+                </w:r>
+                <w:r>
+                  <w:rPr>
+                    <w:lang w:bidi="he-IL"/>
+                  </w:rPr>
+                  <w:t xml:space="preserve">. </w:t>
                 </w:r>
               </w:p>
               <w:p>
@@ -741,51 +1057,87 @@
                   <w:rPr>
                     <w:lang w:bidi="he-IL"/>
                   </w:rPr>
+                  <w:t xml:space="preserve"> for a few exceptions, his works</w:t>
+                </w:r>
+                <w:r>
+                  <w:rPr>
+                    <w:lang w:bidi="he-IL"/>
+                  </w:rPr>
+                  <w:t xml:space="preserve"> takes place in what is today the cultural centre of Tel Aviv. His novels are </w:t>
+                </w:r>
+                <w:r>
+                  <w:rPr>
+                    <w:lang w:bidi="he-IL"/>
+                  </w:rPr>
+                  <w:t xml:space="preserve">set </w:t>
+                </w:r>
+                <w:r>
+                  <w:rPr>
+                    <w:lang w:bidi="he-IL"/>
+                  </w:rPr>
+                  <w:t>mo</w:t>
+                </w:r>
+                <w:r>
+                  <w:rPr>
+                    <w:lang w:bidi="he-IL"/>
+                  </w:rPr>
+                  <w:t xml:space="preserve">stly in the 1930s and 1940s and </w:t>
+                </w:r>
+                <w:r>
+                  <w:rPr>
+                    <w:lang w:bidi="he-IL"/>
+                  </w:rPr>
+                  <w:t>the late 1960s through the 1970s, and feature characters who</w:t>
+                </w:r>
+                <w:r>
+                  <w:rPr>
+                    <w:lang w:bidi="he-IL"/>
+                  </w:rPr>
+                  <w:t xml:space="preserve"> have</w:t>
+                </w:r>
+                <w:r>
+                  <w:rPr>
+                    <w:lang w:bidi="he-IL"/>
+                  </w:rPr>
+                  <w:t xml:space="preserve"> emigrate</w:t>
+                </w:r>
+                <w:r>
+                  <w:rPr>
+                    <w:lang w:bidi="he-IL"/>
+                  </w:rPr>
+                  <w:t>d</w:t>
+                </w:r>
+                <w:r>
+                  <w:rPr>
+                    <w:lang w:bidi="he-IL"/>
+                  </w:rPr>
+                  <w:t xml:space="preserve"> from Eastern Europe to Palestine in the 1920s. In Palestine</w:t>
+                </w:r>
+                <w:r>
+                  <w:rPr>
+                    <w:lang w:bidi="he-IL"/>
+                  </w:rPr>
                   <w:t>,</w:t>
                 </w:r>
                 <w:r>
                   <w:rPr>
                     <w:lang w:bidi="he-IL"/>
                   </w:rPr>
-                  <w:t xml:space="preserve"> for few exceptions, it takes place in what is today the cultural centre of Tel Aviv. His novels are </w:t>
-                </w:r>
-                <w:r>
-                  <w:rPr>
-                    <w:lang w:bidi="he-IL"/>
-                  </w:rPr>
-                  <w:t xml:space="preserve">set </w:t>
-                </w:r>
-                <w:r>
-                  <w:rPr>
-                    <w:lang w:bidi="he-IL"/>
-                  </w:rPr>
-                  <w:t>mo</w:t>
-                </w:r>
-                <w:r>
-                  <w:rPr>
-                    <w:lang w:bidi="he-IL"/>
-                  </w:rPr>
-                  <w:t>stly in the 1930s and 1940s, as well as</w:t>
-                </w:r>
-                <w:r>
-                  <w:rPr>
-                    <w:lang w:bidi="he-IL"/>
-                  </w:rPr>
-                  <w:t xml:space="preserve"> from the late 1960s through the 1970s, and feature characters </w:t>
-                </w:r>
-                <w:proofErr w:type="gramStart"/>
-                <w:r>
-                  <w:rPr>
-                    <w:lang w:bidi="he-IL"/>
-                  </w:rPr>
-                  <w:t>who</w:t>
-                </w:r>
-                <w:proofErr w:type="gramEnd"/>
-                <w:r>
-                  <w:rPr>
-                    <w:lang w:bidi="he-IL"/>
-                  </w:rPr>
-                  <w:t xml:space="preserve"> emigrate from Eastern Europe to Palestine in the 1920s. In Palestine</w:t>
+                  <w:t xml:space="preserve"> </w:t>
+                </w:r>
+                <w:proofErr w:type="spellStart"/>
+                <w:r>
+                  <w:rPr>
+                    <w:lang w:bidi="he-IL"/>
+                  </w:rPr>
+                  <w:t>Shabatai’s</w:t>
+                </w:r>
+                <w:proofErr w:type="spellEnd"/>
+                <w:r>
+                  <w:rPr>
+                    <w:lang w:bidi="he-IL"/>
+                  </w:rPr>
+                  <w:t xml:space="preserve"> characters form the working class</w:t>
                 </w:r>
                 <w:r>
                   <w:rPr>
@@ -797,18 +1149,6 @@
                   <w:rPr>
                     <w:lang w:bidi="he-IL"/>
                   </w:rPr>
-                  <w:t xml:space="preserve"> these characters form the working class</w:t>
-                </w:r>
-                <w:r>
-                  <w:rPr>
-                    <w:lang w:bidi="he-IL"/>
-                  </w:rPr>
-                  <w:t>,</w:t>
-                </w:r>
-                <w:r>
-                  <w:rPr>
-                    <w:lang w:bidi="he-IL"/>
-                  </w:rPr>
                   <w:t xml:space="preserve"> or the </w:t>
                 </w:r>
                 <w:r>
@@ -862,19 +1202,19 @@
                   <w:rPr>
                     <w:lang w:bidi="he-IL"/>
                   </w:rPr>
-                  <w:t xml:space="preserve">. The earlier novel is made up of a single paragraph, with extraordinarily long sentences, many of which span over two </w:t>
-                </w:r>
-                <w:r>
-                  <w:rPr>
-                    <w:lang w:bidi="he-IL"/>
-                  </w:rPr>
-                  <w:t xml:space="preserve">or more </w:t>
-                </w:r>
-                <w:r>
-                  <w:rPr>
-                    <w:lang w:bidi="he-IL"/>
-                  </w:rPr>
-                  <w:t xml:space="preserve">pages. Simultaneously, the novel remains realist in style. </w:t>
+                  <w:t xml:space="preserve">. The earlier novel is made up of a single paragraph, with extraordinarily long sentences, many of which span </w:t>
+                </w:r>
+                <w:r>
+                  <w:rPr>
+                    <w:lang w:bidi="he-IL"/>
+                  </w:rPr>
+                  <w:t>more than</w:t>
+                </w:r>
+                <w:r>
+                  <w:rPr>
+                    <w:lang w:bidi="he-IL"/>
+                  </w:rPr>
+                  <w:t xml:space="preserve"> two pages. Simultaneously, the novel remains realist in style. </w:t>
                 </w:r>
                 <w:proofErr w:type="spellStart"/>
                 <w:r>
@@ -888,7 +1228,55 @@
                   <w:rPr>
                     <w:lang w:bidi="he-IL"/>
                   </w:rPr>
-                  <w:t xml:space="preserve"> novels are also noted for their success in integrating spoken Hebrew—both its vocabulary and grammar—into their literary language. </w:t>
+                  <w:t xml:space="preserve"> novels are also noted for their success in integrating spoken Hebrew</w:t>
+                </w:r>
+                <w:r>
+                  <w:rPr>
+                    <w:lang w:bidi="he-IL"/>
+                  </w:rPr>
+                  <w:t xml:space="preserve"> </w:t>
+                </w:r>
+                <w:r>
+                  <w:rPr>
+                    <w:lang w:bidi="he-IL"/>
+                  </w:rPr>
+                  <w:t>—</w:t>
+                </w:r>
+                <w:r>
+                  <w:rPr>
+                    <w:lang w:bidi="he-IL"/>
+                  </w:rPr>
+                  <w:t xml:space="preserve"> </w:t>
+                </w:r>
+                <w:r>
+                  <w:rPr>
+                    <w:lang w:bidi="he-IL"/>
+                  </w:rPr>
+                  <w:t>both its vocabulary and grammar</w:t>
+                </w:r>
+                <w:r>
+                  <w:rPr>
+                    <w:lang w:bidi="he-IL"/>
+                  </w:rPr>
+                  <w:t xml:space="preserve"> </w:t>
+                </w:r>
+                <w:r>
+                  <w:rPr>
+                    <w:lang w:bidi="he-IL"/>
+                  </w:rPr>
+                  <w:t>—</w:t>
+                </w:r>
+                <w:r>
+                  <w:rPr>
+                    <w:lang w:bidi="he-IL"/>
+                  </w:rPr>
+                  <w:t xml:space="preserve"> </w:t>
+                </w:r>
+                <w:r>
+                  <w:rPr>
+                    <w:lang w:bidi="he-IL"/>
+                  </w:rPr>
+                  <w:t xml:space="preserve">into their literary language. </w:t>
                 </w:r>
               </w:p>
               <w:p>
@@ -948,10 +1336,16 @@
                   <w:rPr>
                     <w:lang w:bidi="he-IL"/>
                   </w:rPr>
-                  <w:t xml:space="preserve"> novels played a crucial role in the development of Hebrew fiction from the 1980s on. </w:t>
+                  <w:t xml:space="preserve"> novels played a crucial role in the development of Hebrew fiction </w:t>
+                </w:r>
+                <w:r>
+                  <w:rPr>
+                    <w:lang w:bidi="he-IL"/>
+                  </w:rPr>
+                  <w:lastRenderedPageBreak/>
+                  <w:t xml:space="preserve">from the 1980s on. </w:t>
                 </w:r>
               </w:p>
-              <w:p/>
             </w:tc>
           </w:sdtContent>
         </w:sdt>
@@ -966,6 +1360,7 @@
               <w:rPr>
                 <w:u w:val="single"/>
               </w:rPr>
+              <w:lastRenderedPageBreak/>
               <w:t>Further reading</w:t>
             </w:r>
             <w:r>
@@ -984,7 +1379,6 @@
             </w:sdtPr>
             <w:sdtEndPr/>
             <w:sdtContent>
-              <w:bookmarkStart w:id="0" w:name="_GoBack" w:displacedByCustomXml="prev"/>
               <w:p>
                 <w:r>
                   <w:rPr>
@@ -1005,7 +1399,6 @@
                   <w:t xml:space="preserve"> here]</w:t>
                 </w:r>
               </w:p>
-              <w:bookmarkEnd w:id="0" w:displacedByCustomXml="next"/>
             </w:sdtContent>
           </w:sdt>
         </w:tc>
@@ -2917,6 +3310,90 @@
         </w:p>
       </w:docPartBody>
     </w:docPart>
+    <w:docPart>
+      <w:docPartPr>
+        <w:name w:val="18933BE5B2927846AD2D4679606F216D"/>
+        <w:category>
+          <w:name w:val="General"/>
+          <w:gallery w:val="placeholder"/>
+        </w:category>
+        <w:types>
+          <w:type w:val="bbPlcHdr"/>
+        </w:types>
+        <w:behaviors>
+          <w:behavior w:val="content"/>
+        </w:behaviors>
+        <w:guid w:val="{FC23FEA8-C67D-7B4F-83E2-B9F0DCFFBA10}"/>
+      </w:docPartPr>
+      <w:docPartBody>
+        <w:p>
+          <w:pPr>
+            <w:pStyle w:val="18933BE5B2927846AD2D4679606F216D"/>
+          </w:pPr>
+          <w:r>
+            <w:rPr>
+              <w:rStyle w:val="PlaceholderText"/>
+            </w:rPr>
+            <w:t xml:space="preserve">[Enter an </w:t>
+          </w:r>
+          <w:r>
+            <w:rPr>
+              <w:rStyle w:val="PlaceholderText"/>
+              <w:b/>
+            </w:rPr>
+            <w:t>abstract</w:t>
+          </w:r>
+          <w:r>
+            <w:rPr>
+              <w:rStyle w:val="PlaceholderText"/>
+            </w:rPr>
+            <w:t xml:space="preserve"> for your article]</w:t>
+          </w:r>
+        </w:p>
+      </w:docPartBody>
+    </w:docPart>
+    <w:docPart>
+      <w:docPartPr>
+        <w:name w:val="DDD04AF777130B47A3E6D41DFA5EFF70"/>
+        <w:category>
+          <w:name w:val="General"/>
+          <w:gallery w:val="placeholder"/>
+        </w:category>
+        <w:types>
+          <w:type w:val="bbPlcHdr"/>
+        </w:types>
+        <w:behaviors>
+          <w:behavior w:val="content"/>
+        </w:behaviors>
+        <w:guid w:val="{EF3EF242-CF25-7B43-8A8C-50FDD1D3B979}"/>
+      </w:docPartPr>
+      <w:docPartBody>
+        <w:p>
+          <w:pPr>
+            <w:pStyle w:val="DDD04AF777130B47A3E6D41DFA5EFF70"/>
+          </w:pPr>
+          <w:r>
+            <w:rPr>
+              <w:rStyle w:val="PlaceholderText"/>
+            </w:rPr>
+            <w:t xml:space="preserve">[Enter an </w:t>
+          </w:r>
+          <w:r>
+            <w:rPr>
+              <w:rStyle w:val="PlaceholderText"/>
+              <w:b/>
+            </w:rPr>
+            <w:t>abstract</w:t>
+          </w:r>
+          <w:r>
+            <w:rPr>
+              <w:rStyle w:val="PlaceholderText"/>
+            </w:rPr>
+            <w:t xml:space="preserve"> for your article]</w:t>
+          </w:r>
+        </w:p>
+      </w:docPartBody>
+    </w:docPart>
   </w:docParts>
 </w:glossaryDocument>
 </file>
@@ -2935,14 +3412,14 @@
     <w:charset w:val="00"/>
     <w:family w:val="auto"/>
     <w:pitch w:val="variable"/>
-    <w:sig w:usb0="E0002AEF" w:usb1="C0007841" w:usb2="00000009" w:usb3="00000000" w:csb0="000001FF" w:csb1="00000000"/>
+    <w:sig w:usb0="E0002AFF" w:usb1="C0007841" w:usb2="00000009" w:usb3="00000000" w:csb0="000001FF" w:csb1="00000000"/>
   </w:font>
   <w:font w:name="Courier New">
     <w:panose1 w:val="02070309020205020404"/>
     <w:charset w:val="00"/>
     <w:family w:val="auto"/>
     <w:pitch w:val="variable"/>
-    <w:sig w:usb0="00000003" w:usb1="00000000" w:usb2="00000000" w:usb3="00000000" w:csb0="00000001" w:csb1="00000000"/>
+    <w:sig w:usb0="E0002AFF" w:usb1="C0007843" w:usb2="00000009" w:usb3="00000000" w:csb0="000001FF" w:csb1="00000000"/>
   </w:font>
   <w:font w:name="Wingdings">
     <w:panose1 w:val="05000000000000000000"/>
@@ -2963,15 +3440,13 @@
     <w:charset w:val="00"/>
     <w:family w:val="auto"/>
     <w:pitch w:val="variable"/>
-    <w:sig w:usb0="00000003" w:usb1="00000000" w:usb2="00000000" w:usb3="00000000" w:csb0="00000001" w:csb1="00000000"/>
+    <w:sig w:usb0="A00002EF" w:usb1="4000207B" w:usb2="00000000" w:usb3="00000000" w:csb0="0000009F" w:csb1="00000000"/>
   </w:font>
   <w:font w:name="ＭＳ ゴシック">
-    <w:panose1 w:val="00000000000000000000"/>
-    <w:charset w:val="80"/>
-    <w:family w:val="modern"/>
-    <w:notTrueType/>
-    <w:pitch w:val="fixed"/>
-    <w:sig w:usb0="00000001" w:usb1="08070000" w:usb2="00000010" w:usb3="00000000" w:csb0="00020000" w:csb1="00000000"/>
+    <w:charset w:val="4E"/>
+    <w:family w:val="auto"/>
+    <w:pitch w:val="variable"/>
+    <w:sig w:usb0="E00002FF" w:usb1="6AC7FDFB" w:usb2="00000012" w:usb3="00000000" w:csb0="0002009F" w:csb1="00000000"/>
   </w:font>
   <w:font w:name="Lucida Grande">
     <w:panose1 w:val="020B0600040502020204"/>
@@ -2988,12 +3463,10 @@
     <w:sig w:usb0="E0002AFF" w:usb1="C0007843" w:usb2="00000009" w:usb3="00000000" w:csb0="000001FF" w:csb1="00000000"/>
   </w:font>
   <w:font w:name="ＭＳ 明朝">
-    <w:panose1 w:val="00000000000000000000"/>
-    <w:charset w:val="80"/>
-    <w:family w:val="roman"/>
-    <w:notTrueType/>
-    <w:pitch w:val="fixed"/>
-    <w:sig w:usb0="00000001" w:usb1="08070000" w:usb2="00000010" w:usb3="00000000" w:csb0="00020000" w:csb1="00000000"/>
+    <w:charset w:val="4E"/>
+    <w:family w:val="auto"/>
+    <w:pitch w:val="variable"/>
+    <w:sig w:usb0="E00002FF" w:usb1="6AC7FDFB" w:usb2="00000012" w:usb3="00000000" w:csb0="0002009F" w:csb1="00000000"/>
   </w:font>
   <w:font w:name="Cambria">
     <w:panose1 w:val="02040503050406030204"/>
@@ -3020,6 +3493,7 @@
   <w:rsids>
     <w:rsidRoot w:val="001B2F75"/>
     <w:rsid w:val="001B2F75"/>
+    <w:rsid w:val="0046070D"/>
   </w:rsids>
   <m:mathPr>
     <m:mathFont m:val="Cambria Math"/>
@@ -3231,6 +3705,7 @@
     <w:basedOn w:val="DefaultParagraphFont"/>
     <w:uiPriority w:val="99"/>
     <w:semiHidden/>
+    <w:rsid w:val="0046070D"/>
     <w:rPr>
       <w:color w:val="808080"/>
     </w:rPr>
@@ -3267,6 +3742,20 @@
   </w:style>
   <w:style w:type="paragraph" w:customStyle="1" w:styleId="89D17C944146444AAC37B7A42388E3ED">
     <w:name w:val="89D17C944146444AAC37B7A42388E3ED"/>
+  </w:style>
+  <w:style w:type="paragraph" w:customStyle="1" w:styleId="18933BE5B2927846AD2D4679606F216D">
+    <w:name w:val="18933BE5B2927846AD2D4679606F216D"/>
+    <w:rsid w:val="0046070D"/>
+    <w:rPr>
+      <w:lang w:val="en-CA"/>
+    </w:rPr>
+  </w:style>
+  <w:style w:type="paragraph" w:customStyle="1" w:styleId="DDD04AF777130B47A3E6D41DFA5EFF70">
+    <w:name w:val="DDD04AF777130B47A3E6D41DFA5EFF70"/>
+    <w:rsid w:val="0046070D"/>
+    <w:rPr>
+      <w:lang w:val="en-CA"/>
+    </w:rPr>
   </w:style>
 </w:styles>
 </file>
@@ -3459,6 +3948,7 @@
     <w:basedOn w:val="DefaultParagraphFont"/>
     <w:uiPriority w:val="99"/>
     <w:semiHidden/>
+    <w:rsid w:val="0046070D"/>
     <w:rPr>
       <w:color w:val="808080"/>
     </w:rPr>
@@ -3495,6 +3985,20 @@
   </w:style>
   <w:style w:type="paragraph" w:customStyle="1" w:styleId="89D17C944146444AAC37B7A42388E3ED">
     <w:name w:val="89D17C944146444AAC37B7A42388E3ED"/>
+  </w:style>
+  <w:style w:type="paragraph" w:customStyle="1" w:styleId="18933BE5B2927846AD2D4679606F216D">
+    <w:name w:val="18933BE5B2927846AD2D4679606F216D"/>
+    <w:rsid w:val="0046070D"/>
+    <w:rPr>
+      <w:lang w:val="en-CA"/>
+    </w:rPr>
+  </w:style>
+  <w:style w:type="paragraph" w:customStyle="1" w:styleId="DDD04AF777130B47A3E6D41DFA5EFF70">
+    <w:name w:val="DDD04AF777130B47A3E6D41DFA5EFF70"/>
+    <w:rsid w:val="0046070D"/>
+    <w:rPr>
+      <w:lang w:val="en-CA"/>
+    </w:rPr>
   </w:style>
 </w:styles>
 </file>
@@ -3761,7 +4265,7 @@
   <a:extraClrSchemeLst/>
   <a:extLst>
     <a:ext uri="{05A4C25C-085E-4340-85A3-A5531E510DB2}">
-      <thm15:themeFamily xmlns="" xmlns:thm15="http://schemas.microsoft.com/office/thememl/2012/main" name="Office Theme" id="{62F939B6-93AF-4DB8-9C6B-D6C7DFDC589F}" vid="{4A3C46E8-61CC-4603-A589-7422A47A8E4A}"/>
+      <thm15:themeFamily xmlns:thm15="http://schemas.microsoft.com/office/thememl/2012/main" xmlns="" name="Office Theme" id="{62F939B6-93AF-4DB8-9C6B-D6C7DFDC589F}" vid="{4A3C46E8-61CC-4603-A589-7422A47A8E4A}"/>
     </a:ext>
   </a:extLst>
 </a:theme>
